--- a/Documentations/系統與格式/動畫命名與幀數格式-通用.docx
+++ b/Documentations/系統與格式/動畫命名與幀數格式-通用.docx
@@ -1131,8 +1131,10 @@
               </w:pBdr>
               <w:spacing w:line="240" w:lineRule="auto"/>
               <w:rPr>
-                <w:sz w:val="24"/>
-                <w:szCs w:val="24"/>
+                <w:rFonts w:hint="eastAsia"/>
+                <w:sz w:val="24"/>
+                <w:szCs w:val="24"/>
+                <w:lang w:eastAsia="ja-JP"/>
               </w:rPr>
             </w:pPr>
             <w:r>
@@ -1328,11 +1330,20 @@
             </w:r>
             <w:r>
               <w:rPr>
-                <w:rFonts w:ascii="Arial Unicode MS" w:eastAsia="Arial Unicode MS" w:hAnsi="Arial Unicode MS" w:cs="Arial Unicode MS"/>
-                <w:sz w:val="24"/>
-                <w:szCs w:val="24"/>
-              </w:rPr>
-              <w:t>jump)</w:t>
+                <w:rFonts w:ascii="Arial Unicode MS" w:eastAsia="Arial Unicode MS" w:hAnsi="Arial Unicode MS" w:cs="Arial Unicode MS" w:hint="eastAsia"/>
+                <w:sz w:val="24"/>
+                <w:szCs w:val="24"/>
+                <w:lang w:eastAsia="ja-JP"/>
+              </w:rPr>
+              <w:t>J</w:t>
+            </w:r>
+            <w:r>
+              <w:rPr>
+                <w:rFonts w:ascii="Arial Unicode MS" w:eastAsia="Arial Unicode MS" w:hAnsi="Arial Unicode MS" w:cs="Arial Unicode MS"/>
+                <w:sz w:val="24"/>
+                <w:szCs w:val="24"/>
+              </w:rPr>
+              <w:t>ump)</w:t>
             </w:r>
           </w:p>
         </w:tc>
@@ -1360,7 +1371,6 @@
               <w:spacing w:line="240" w:lineRule="auto"/>
               <w:jc w:val="center"/>
               <w:rPr>
-                <w:rFonts w:hint="eastAsia"/>
                 <w:sz w:val="24"/>
                 <w:szCs w:val="24"/>
               </w:rPr>
@@ -1548,15 +1558,7 @@
                 <w:sz w:val="24"/>
                 <w:szCs w:val="24"/>
               </w:rPr>
-              <w:t>6</w:t>
-            </w:r>
-            <w:r>
-              <w:rPr>
-                <w:rFonts w:hint="eastAsia"/>
-                <w:sz w:val="24"/>
-                <w:szCs w:val="24"/>
-              </w:rPr>
-              <w:t>0</w:t>
+              <w:t>30</w:t>
             </w:r>
           </w:p>
         </w:tc>
@@ -1705,8 +1707,10 @@
               <w:spacing w:line="240" w:lineRule="auto"/>
               <w:jc w:val="center"/>
               <w:rPr>
-                <w:sz w:val="24"/>
-                <w:szCs w:val="24"/>
+                <w:rFonts w:eastAsia="MS Mincho" w:hint="eastAsia"/>
+                <w:sz w:val="24"/>
+                <w:szCs w:val="24"/>
+                <w:lang w:eastAsia="ja-JP"/>
               </w:rPr>
             </w:pPr>
             <w:r>
@@ -2351,7 +2355,7 @@
                 <w:sz w:val="24"/>
                 <w:szCs w:val="24"/>
               </w:rPr>
-              <w:t>空中防禦(AirDef)</w:t>
+              <w:t>空中防禦(ADef)</w:t>
             </w:r>
           </w:p>
         </w:tc>
@@ -2733,7 +2737,7 @@
                 <w:sz w:val="24"/>
                 <w:szCs w:val="24"/>
               </w:rPr>
-              <w:t>6</w:t>
+              <w:t>10</w:t>
             </w:r>
           </w:p>
         </w:tc>
@@ -2988,12 +2992,21 @@
             </w:r>
             <w:r>
               <w:rPr>
+                <w:rFonts w:ascii="Arial Unicode MS" w:eastAsia="Arial Unicode MS" w:hAnsi="Arial Unicode MS" w:cs="Arial Unicode MS" w:hint="eastAsia"/>
+                <w:sz w:val="24"/>
+                <w:szCs w:val="24"/>
+                <w:lang w:val="en-US" w:eastAsia="ja-JP"/>
+              </w:rPr>
+              <w:t>S</w:t>
+            </w:r>
+            <w:r>
+              <w:rPr>
                 <w:rFonts w:ascii="Arial Unicode MS" w:eastAsia="Arial Unicode MS" w:hAnsi="Arial Unicode MS" w:cs="Arial Unicode MS"/>
                 <w:sz w:val="24"/>
                 <w:szCs w:val="24"/>
                 <w:lang w:val="en-US"/>
               </w:rPr>
-              <w:t>stiff)</w:t>
+              <w:t>tiff)</w:t>
             </w:r>
           </w:p>
         </w:tc>
@@ -3024,7 +3037,15 @@
                 <w:sz w:val="24"/>
                 <w:szCs w:val="24"/>
               </w:rPr>
-              <w:t>6</w:t>
+              <w:t>3</w:t>
+            </w:r>
+            <w:r>
+              <w:rPr>
+                <w:rFonts w:hint="eastAsia"/>
+                <w:sz w:val="24"/>
+                <w:szCs w:val="24"/>
+              </w:rPr>
+              <w:t>0</w:t>
             </w:r>
           </w:p>
         </w:tc>
@@ -3128,11 +3149,20 @@
             </w:r>
             <w:r>
               <w:rPr>
-                <w:rFonts w:ascii="Arial Unicode MS" w:eastAsia="Arial Unicode MS" w:hAnsi="Arial Unicode MS" w:cs="Arial Unicode MS"/>
-                <w:sz w:val="24"/>
-                <w:szCs w:val="24"/>
-              </w:rPr>
-              <w:t>stiff)</w:t>
+                <w:rFonts w:ascii="Arial Unicode MS" w:eastAsia="Arial Unicode MS" w:hAnsi="Arial Unicode MS" w:cs="Arial Unicode MS" w:hint="eastAsia"/>
+                <w:sz w:val="24"/>
+                <w:szCs w:val="24"/>
+                <w:lang w:eastAsia="ja-JP"/>
+              </w:rPr>
+              <w:t>S</w:t>
+            </w:r>
+            <w:r>
+              <w:rPr>
+                <w:rFonts w:ascii="Arial Unicode MS" w:eastAsia="Arial Unicode MS" w:hAnsi="Arial Unicode MS" w:cs="Arial Unicode MS"/>
+                <w:sz w:val="24"/>
+                <w:szCs w:val="24"/>
+              </w:rPr>
+              <w:t>tiff)</w:t>
             </w:r>
           </w:p>
         </w:tc>
@@ -3163,7 +3193,15 @@
                 <w:sz w:val="24"/>
                 <w:szCs w:val="24"/>
               </w:rPr>
-              <w:t>6</w:t>
+              <w:t>3</w:t>
+            </w:r>
+            <w:r>
+              <w:rPr>
+                <w:rFonts w:hint="eastAsia"/>
+                <w:sz w:val="24"/>
+                <w:szCs w:val="24"/>
+              </w:rPr>
+              <w:t>0</w:t>
             </w:r>
           </w:p>
         </w:tc>
@@ -3292,16 +3330,26 @@
               <w:spacing w:line="240" w:lineRule="auto"/>
               <w:jc w:val="center"/>
               <w:rPr>
-                <w:sz w:val="24"/>
-                <w:szCs w:val="24"/>
-              </w:rPr>
-            </w:pPr>
-            <w:r>
-              <w:rPr>
-                <w:sz w:val="24"/>
-                <w:szCs w:val="24"/>
-              </w:rPr>
-              <w:t>any</w:t>
+                <w:rFonts w:hint="eastAsia"/>
+                <w:sz w:val="24"/>
+                <w:szCs w:val="24"/>
+              </w:rPr>
+            </w:pPr>
+            <w:r>
+              <w:rPr>
+                <w:rFonts w:hint="eastAsia"/>
+                <w:sz w:val="24"/>
+                <w:szCs w:val="24"/>
+              </w:rPr>
+              <w:t>3</w:t>
+            </w:r>
+            <w:r>
+              <w:rPr>
+                <w:rFonts w:hint="eastAsia"/>
+                <w:sz w:val="24"/>
+                <w:szCs w:val="24"/>
+              </w:rPr>
+              <w:t>0</w:t>
             </w:r>
           </w:p>
         </w:tc>
@@ -3322,16 +3370,18 @@
               <w:spacing w:line="240" w:lineRule="auto"/>
               <w:jc w:val="center"/>
               <w:rPr>
-                <w:sz w:val="24"/>
-                <w:szCs w:val="24"/>
-              </w:rPr>
-            </w:pPr>
-            <w:r>
-              <w:rPr>
-                <w:sz w:val="24"/>
-                <w:szCs w:val="24"/>
-              </w:rPr>
-              <w:t>Y</w:t>
+                <w:rFonts w:hint="eastAsia"/>
+                <w:sz w:val="24"/>
+                <w:szCs w:val="24"/>
+              </w:rPr>
+            </w:pPr>
+            <w:r>
+              <w:rPr>
+                <w:rFonts w:hint="eastAsia"/>
+                <w:sz w:val="24"/>
+                <w:szCs w:val="24"/>
+              </w:rPr>
+              <w:t>N</w:t>
             </w:r>
           </w:p>
         </w:tc>
@@ -3351,8 +3401,10 @@
               <w:widowControl w:val="0"/>
               <w:spacing w:line="240" w:lineRule="auto"/>
               <w:rPr>
-                <w:sz w:val="24"/>
-                <w:szCs w:val="24"/>
+                <w:rFonts w:eastAsia="MS Mincho" w:hint="eastAsia"/>
+                <w:sz w:val="24"/>
+                <w:szCs w:val="24"/>
+                <w:lang w:eastAsia="ja-JP"/>
               </w:rPr>
             </w:pPr>
           </w:p>
@@ -3375,33 +3427,18 @@
               <w:widowControl w:val="0"/>
               <w:spacing w:line="240" w:lineRule="auto"/>
               <w:rPr>
-                <w:sz w:val="24"/>
-                <w:szCs w:val="24"/>
-              </w:rPr>
-            </w:pPr>
-            <w:r>
-              <w:rPr>
-                <w:rFonts w:ascii="Arial Unicode MS" w:eastAsia="Arial Unicode MS" w:hAnsi="Arial Unicode MS" w:cs="Arial Unicode MS"/>
-                <w:sz w:val="24"/>
-                <w:szCs w:val="24"/>
-              </w:rPr>
-              <w:t>躺倒起身(</w:t>
-            </w:r>
-            <w:r>
-              <w:rPr>
                 <w:rFonts w:ascii="Arial Unicode MS" w:eastAsia="Arial Unicode MS" w:hAnsi="Arial Unicode MS" w:cs="Arial Unicode MS" w:hint="eastAsia"/>
                 <w:sz w:val="24"/>
                 <w:szCs w:val="24"/>
               </w:rPr>
-              <w:t>Stand</w:t>
-            </w:r>
-            <w:r>
-              <w:rPr>
-                <w:rFonts w:ascii="Arial Unicode MS" w:eastAsia="Arial Unicode MS" w:hAnsi="Arial Unicode MS" w:cs="Arial Unicode MS"/>
-                <w:sz w:val="24"/>
-                <w:szCs w:val="24"/>
-              </w:rPr>
-              <w:t>)</w:t>
+            </w:pPr>
+            <w:r>
+              <w:rPr>
+                <w:rFonts w:ascii="Arial Unicode MS" w:eastAsia="Arial Unicode MS" w:hAnsi="Arial Unicode MS" w:cs="Arial Unicode MS" w:hint="eastAsia"/>
+                <w:sz w:val="24"/>
+                <w:szCs w:val="24"/>
+              </w:rPr>
+              <w:t>趴倒(LDown)</w:t>
             </w:r>
           </w:p>
         </w:tc>
@@ -3432,7 +3469,15 @@
                 <w:sz w:val="24"/>
                 <w:szCs w:val="24"/>
               </w:rPr>
-              <w:t>30</w:t>
+              <w:t>3</w:t>
+            </w:r>
+            <w:r>
+              <w:rPr>
+                <w:rFonts w:hint="eastAsia"/>
+                <w:sz w:val="24"/>
+                <w:szCs w:val="24"/>
+              </w:rPr>
+              <w:t>0</w:t>
             </w:r>
           </w:p>
         </w:tc>
@@ -3459,6 +3504,7 @@
             </w:pPr>
             <w:r>
               <w:rPr>
+                <w:rFonts w:hint="eastAsia"/>
                 <w:sz w:val="24"/>
                 <w:szCs w:val="24"/>
               </w:rPr>
@@ -3516,6 +3562,255 @@
                 <w:sz w:val="24"/>
                 <w:szCs w:val="24"/>
               </w:rPr>
+              <w:t>躺倒起身(</w:t>
+            </w:r>
+            <w:r>
+              <w:rPr>
+                <w:rFonts w:ascii="Arial Unicode MS" w:eastAsia="Arial Unicode MS" w:hAnsi="Arial Unicode MS" w:cs="Arial Unicode MS" w:hint="eastAsia"/>
+                <w:sz w:val="24"/>
+                <w:szCs w:val="24"/>
+              </w:rPr>
+              <w:t>Stand</w:t>
+            </w:r>
+            <w:r>
+              <w:rPr>
+                <w:rFonts w:ascii="Arial Unicode MS" w:eastAsia="Arial Unicode MS" w:hAnsi="Arial Unicode MS" w:cs="Arial Unicode MS"/>
+                <w:sz w:val="24"/>
+                <w:szCs w:val="24"/>
+              </w:rPr>
+              <w:t>)</w:t>
+            </w:r>
+          </w:p>
+        </w:tc>
+        <w:tc>
+          <w:tcPr>
+            <w:tcW w:w="840" w:type="dxa"/>
+            <w:shd w:val="clear" w:color="auto" w:fill="auto"/>
+            <w:tcMar>
+              <w:top w:w="100" w:type="dxa"/>
+              <w:left w:w="100" w:type="dxa"/>
+              <w:bottom w:w="100" w:type="dxa"/>
+              <w:right w:w="100" w:type="dxa"/>
+            </w:tcMar>
+          </w:tcPr>
+          <w:p>
+            <w:pPr>
+              <w:widowControl w:val="0"/>
+              <w:spacing w:line="240" w:lineRule="auto"/>
+              <w:jc w:val="center"/>
+              <w:rPr>
+                <w:sz w:val="24"/>
+                <w:szCs w:val="24"/>
+              </w:rPr>
+            </w:pPr>
+            <w:r>
+              <w:rPr>
+                <w:rFonts w:hint="eastAsia"/>
+                <w:sz w:val="24"/>
+                <w:szCs w:val="24"/>
+              </w:rPr>
+              <w:t>10</w:t>
+            </w:r>
+          </w:p>
+        </w:tc>
+        <w:tc>
+          <w:tcPr>
+            <w:tcW w:w="735" w:type="dxa"/>
+            <w:shd w:val="clear" w:color="auto" w:fill="auto"/>
+            <w:tcMar>
+              <w:top w:w="100" w:type="dxa"/>
+              <w:left w:w="100" w:type="dxa"/>
+              <w:bottom w:w="100" w:type="dxa"/>
+              <w:right w:w="100" w:type="dxa"/>
+            </w:tcMar>
+          </w:tcPr>
+          <w:p>
+            <w:pPr>
+              <w:widowControl w:val="0"/>
+              <w:spacing w:line="240" w:lineRule="auto"/>
+              <w:jc w:val="center"/>
+              <w:rPr>
+                <w:sz w:val="24"/>
+                <w:szCs w:val="24"/>
+              </w:rPr>
+            </w:pPr>
+            <w:r>
+              <w:rPr>
+                <w:sz w:val="24"/>
+                <w:szCs w:val="24"/>
+              </w:rPr>
+              <w:t>N</w:t>
+            </w:r>
+          </w:p>
+        </w:tc>
+        <w:tc>
+          <w:tcPr>
+            <w:tcW w:w="4935" w:type="dxa"/>
+            <w:shd w:val="clear" w:color="auto" w:fill="auto"/>
+            <w:tcMar>
+              <w:top w:w="100" w:type="dxa"/>
+              <w:left w:w="100" w:type="dxa"/>
+              <w:bottom w:w="100" w:type="dxa"/>
+              <w:right w:w="100" w:type="dxa"/>
+            </w:tcMar>
+          </w:tcPr>
+          <w:p>
+            <w:pPr>
+              <w:widowControl w:val="0"/>
+              <w:spacing w:line="240" w:lineRule="auto"/>
+              <w:rPr>
+                <w:sz w:val="24"/>
+                <w:szCs w:val="24"/>
+              </w:rPr>
+            </w:pPr>
+          </w:p>
+        </w:tc>
+      </w:tr>
+      <w:tr>
+        <w:tc>
+          <w:tcPr>
+            <w:tcW w:w="2520" w:type="dxa"/>
+            <w:shd w:val="clear" w:color="auto" w:fill="auto"/>
+            <w:tcMar>
+              <w:top w:w="100" w:type="dxa"/>
+              <w:left w:w="100" w:type="dxa"/>
+              <w:bottom w:w="100" w:type="dxa"/>
+              <w:right w:w="100" w:type="dxa"/>
+            </w:tcMar>
+          </w:tcPr>
+          <w:p>
+            <w:pPr>
+              <w:widowControl w:val="0"/>
+              <w:spacing w:line="240" w:lineRule="auto"/>
+              <w:rPr>
+                <w:rFonts w:ascii="Arial Unicode MS" w:eastAsia="Arial Unicode MS" w:hAnsi="Arial Unicode MS" w:cs="Arial Unicode MS" w:hint="eastAsia"/>
+                <w:sz w:val="24"/>
+                <w:szCs w:val="24"/>
+              </w:rPr>
+            </w:pPr>
+            <w:r>
+              <w:rPr>
+                <w:rFonts w:ascii="Arial Unicode MS" w:eastAsia="Arial Unicode MS" w:hAnsi="Arial Unicode MS" w:cs="Arial Unicode MS" w:hint="eastAsia"/>
+                <w:sz w:val="24"/>
+                <w:szCs w:val="24"/>
+              </w:rPr>
+              <w:t>趴倒起身(LStand)</w:t>
+            </w:r>
+          </w:p>
+        </w:tc>
+        <w:tc>
+          <w:tcPr>
+            <w:tcW w:w="840" w:type="dxa"/>
+            <w:shd w:val="clear" w:color="auto" w:fill="auto"/>
+            <w:tcMar>
+              <w:top w:w="100" w:type="dxa"/>
+              <w:left w:w="100" w:type="dxa"/>
+              <w:bottom w:w="100" w:type="dxa"/>
+              <w:right w:w="100" w:type="dxa"/>
+            </w:tcMar>
+          </w:tcPr>
+          <w:p>
+            <w:pPr>
+              <w:widowControl w:val="0"/>
+              <w:spacing w:line="240" w:lineRule="auto"/>
+              <w:jc w:val="center"/>
+              <w:rPr>
+                <w:rFonts w:hint="eastAsia"/>
+                <w:sz w:val="24"/>
+                <w:szCs w:val="24"/>
+              </w:rPr>
+            </w:pPr>
+            <w:r>
+              <w:rPr>
+                <w:rFonts w:hint="eastAsia"/>
+                <w:sz w:val="24"/>
+                <w:szCs w:val="24"/>
+              </w:rPr>
+              <w:t>10</w:t>
+            </w:r>
+          </w:p>
+        </w:tc>
+        <w:tc>
+          <w:tcPr>
+            <w:tcW w:w="735" w:type="dxa"/>
+            <w:shd w:val="clear" w:color="auto" w:fill="auto"/>
+            <w:tcMar>
+              <w:top w:w="100" w:type="dxa"/>
+              <w:left w:w="100" w:type="dxa"/>
+              <w:bottom w:w="100" w:type="dxa"/>
+              <w:right w:w="100" w:type="dxa"/>
+            </w:tcMar>
+          </w:tcPr>
+          <w:p>
+            <w:pPr>
+              <w:widowControl w:val="0"/>
+              <w:spacing w:line="240" w:lineRule="auto"/>
+              <w:jc w:val="center"/>
+              <w:rPr>
+                <w:sz w:val="24"/>
+                <w:szCs w:val="24"/>
+              </w:rPr>
+            </w:pPr>
+            <w:r>
+              <w:rPr>
+                <w:rFonts w:hint="eastAsia"/>
+                <w:sz w:val="24"/>
+                <w:szCs w:val="24"/>
+              </w:rPr>
+              <w:t>N</w:t>
+            </w:r>
+          </w:p>
+        </w:tc>
+        <w:tc>
+          <w:tcPr>
+            <w:tcW w:w="4935" w:type="dxa"/>
+            <w:shd w:val="clear" w:color="auto" w:fill="auto"/>
+            <w:tcMar>
+              <w:top w:w="100" w:type="dxa"/>
+              <w:left w:w="100" w:type="dxa"/>
+              <w:bottom w:w="100" w:type="dxa"/>
+              <w:right w:w="100" w:type="dxa"/>
+            </w:tcMar>
+          </w:tcPr>
+          <w:p>
+            <w:pPr>
+              <w:widowControl w:val="0"/>
+              <w:spacing w:line="240" w:lineRule="auto"/>
+              <w:rPr>
+                <w:sz w:val="24"/>
+                <w:szCs w:val="24"/>
+              </w:rPr>
+            </w:pPr>
+          </w:p>
+        </w:tc>
+      </w:tr>
+      <w:tr>
+        <w:tc>
+          <w:tcPr>
+            <w:tcW w:w="2520" w:type="dxa"/>
+            <w:shd w:val="clear" w:color="auto" w:fill="auto"/>
+            <w:tcMar>
+              <w:top w:w="100" w:type="dxa"/>
+              <w:left w:w="100" w:type="dxa"/>
+              <w:bottom w:w="100" w:type="dxa"/>
+              <w:right w:w="100" w:type="dxa"/>
+            </w:tcMar>
+          </w:tcPr>
+          <w:p>
+            <w:pPr>
+              <w:widowControl w:val="0"/>
+              <w:spacing w:line="240" w:lineRule="auto"/>
+              <w:rPr>
+                <w:sz w:val="24"/>
+                <w:szCs w:val="24"/>
+              </w:rPr>
+            </w:pPr>
+            <w:r>
+              <w:rPr>
+                <w:rFonts w:ascii="Arial Unicode MS" w:eastAsia="Arial Unicode MS" w:hAnsi="Arial Unicode MS" w:cs="Arial Unicode MS"/>
+                <w:sz w:val="24"/>
+                <w:szCs w:val="24"/>
+              </w:rPr>
               <w:t>受身(</w:t>
             </w:r>
             <w:r>
@@ -3528,11 +3823,20 @@
             </w:r>
             <w:r>
               <w:rPr>
-                <w:rFonts w:ascii="Arial Unicode MS" w:eastAsia="Arial Unicode MS" w:hAnsi="Arial Unicode MS" w:cs="Arial Unicode MS"/>
-                <w:sz w:val="24"/>
-                <w:szCs w:val="24"/>
-              </w:rPr>
-              <w:t>stand)</w:t>
+                <w:rFonts w:ascii="Arial Unicode MS" w:eastAsia="Arial Unicode MS" w:hAnsi="Arial Unicode MS" w:cs="Arial Unicode MS" w:hint="eastAsia"/>
+                <w:sz w:val="24"/>
+                <w:szCs w:val="24"/>
+                <w:lang w:eastAsia="ja-JP"/>
+              </w:rPr>
+              <w:t>S</w:t>
+            </w:r>
+            <w:r>
+              <w:rPr>
+                <w:rFonts w:ascii="Arial Unicode MS" w:eastAsia="Arial Unicode MS" w:hAnsi="Arial Unicode MS" w:cs="Arial Unicode MS"/>
+                <w:sz w:val="24"/>
+                <w:szCs w:val="24"/>
+              </w:rPr>
+              <w:t>tand)</w:t>
             </w:r>
           </w:p>
         </w:tc>
@@ -3922,7 +4226,7 @@
                 <w:sz w:val="24"/>
                 <w:szCs w:val="24"/>
               </w:rPr>
-              <w:t>6</w:t>
+              <w:t>10</w:t>
             </w:r>
           </w:p>
         </w:tc>
@@ -4051,17 +4355,26 @@
               <w:spacing w:line="240" w:lineRule="auto"/>
               <w:jc w:val="center"/>
               <w:rPr>
-                <w:sz w:val="24"/>
-                <w:szCs w:val="24"/>
-              </w:rPr>
-            </w:pPr>
-            <w:r>
-              <w:rPr>
                 <w:rFonts w:hint="eastAsia"/>
                 <w:sz w:val="24"/>
                 <w:szCs w:val="24"/>
               </w:rPr>
-              <w:t>6</w:t>
+            </w:pPr>
+            <w:r>
+              <w:rPr>
+                <w:rFonts w:hint="eastAsia"/>
+                <w:sz w:val="24"/>
+                <w:szCs w:val="24"/>
+              </w:rPr>
+              <w:t>1</w:t>
+            </w:r>
+            <w:r>
+              <w:rPr>
+                <w:rFonts w:hint="eastAsia"/>
+                <w:sz w:val="24"/>
+                <w:szCs w:val="24"/>
+              </w:rPr>
+              <w:t>0</w:t>
             </w:r>
           </w:p>
         </w:tc>
@@ -4082,12 +4395,14 @@
               <w:spacing w:line="240" w:lineRule="auto"/>
               <w:jc w:val="center"/>
               <w:rPr>
-                <w:sz w:val="24"/>
-                <w:szCs w:val="24"/>
-              </w:rPr>
-            </w:pPr>
-            <w:r>
-              <w:rPr>
+                <w:rFonts w:hint="eastAsia"/>
+                <w:sz w:val="24"/>
+                <w:szCs w:val="24"/>
+              </w:rPr>
+            </w:pPr>
+            <w:r>
+              <w:rPr>
+                <w:rFonts w:hint="eastAsia"/>
                 <w:sz w:val="24"/>
                 <w:szCs w:val="24"/>
               </w:rPr>
@@ -4111,8 +4426,10 @@
               <w:widowControl w:val="0"/>
               <w:spacing w:line="240" w:lineRule="auto"/>
               <w:rPr>
-                <w:sz w:val="24"/>
-                <w:szCs w:val="24"/>
+                <w:rFonts w:hint="eastAsia"/>
+                <w:sz w:val="24"/>
+                <w:szCs w:val="24"/>
+                <w:lang w:eastAsia="ja-JP"/>
               </w:rPr>
             </w:pPr>
             <w:r>
@@ -4123,6 +4440,262 @@
               </w:rPr>
               <w:t>快速垂直的摔落</w:t>
             </w:r>
+          </w:p>
+        </w:tc>
+      </w:tr>
+      <w:tr>
+        <w:tc>
+          <w:tcPr>
+            <w:tcW w:w="2520" w:type="dxa"/>
+            <w:shd w:val="clear" w:color="auto" w:fill="auto"/>
+            <w:tcMar>
+              <w:top w:w="100" w:type="dxa"/>
+              <w:left w:w="100" w:type="dxa"/>
+              <w:bottom w:w="100" w:type="dxa"/>
+              <w:right w:w="100" w:type="dxa"/>
+            </w:tcMar>
+          </w:tcPr>
+          <w:p>
+            <w:pPr>
+              <w:widowControl w:val="0"/>
+              <w:spacing w:line="240" w:lineRule="auto"/>
+              <w:rPr>
+                <w:rFonts w:ascii="Arial Unicode MS" w:eastAsia="Arial Unicode MS" w:hAnsi="Arial Unicode MS" w:cs="Arial Unicode MS"/>
+                <w:sz w:val="24"/>
+                <w:szCs w:val="24"/>
+              </w:rPr>
+            </w:pPr>
+            <w:r>
+              <w:rPr>
+                <w:rFonts w:ascii="Arial Unicode MS" w:eastAsia="Arial Unicode MS" w:hAnsi="Arial Unicode MS" w:cs="Arial Unicode MS" w:hint="eastAsia"/>
+                <w:sz w:val="24"/>
+                <w:szCs w:val="24"/>
+              </w:rPr>
+              <w:t>趴落(</w:t>
+            </w:r>
+            <w:r>
+              <w:rPr>
+                <w:rFonts w:ascii="Arial Unicode MS" w:eastAsia="Arial Unicode MS" w:hAnsi="Arial Unicode MS" w:cs="Arial Unicode MS" w:hint="eastAsia"/>
+                <w:sz w:val="24"/>
+                <w:szCs w:val="24"/>
+              </w:rPr>
+              <w:t>LDrop</w:t>
+            </w:r>
+            <w:r>
+              <w:rPr>
+                <w:rFonts w:ascii="Arial Unicode MS" w:eastAsia="Arial Unicode MS" w:hAnsi="Arial Unicode MS" w:cs="Arial Unicode MS" w:hint="eastAsia"/>
+                <w:sz w:val="24"/>
+                <w:szCs w:val="24"/>
+              </w:rPr>
+              <w:t>)</w:t>
+            </w:r>
+          </w:p>
+        </w:tc>
+        <w:tc>
+          <w:tcPr>
+            <w:tcW w:w="840" w:type="dxa"/>
+            <w:shd w:val="clear" w:color="auto" w:fill="auto"/>
+            <w:tcMar>
+              <w:top w:w="100" w:type="dxa"/>
+              <w:left w:w="100" w:type="dxa"/>
+              <w:bottom w:w="100" w:type="dxa"/>
+              <w:right w:w="100" w:type="dxa"/>
+            </w:tcMar>
+          </w:tcPr>
+          <w:p>
+            <w:pPr>
+              <w:widowControl w:val="0"/>
+              <w:spacing w:line="240" w:lineRule="auto"/>
+              <w:jc w:val="center"/>
+              <w:rPr>
+                <w:rFonts w:hint="eastAsia"/>
+                <w:sz w:val="24"/>
+                <w:szCs w:val="24"/>
+              </w:rPr>
+            </w:pPr>
+            <w:r>
+              <w:rPr>
+                <w:rFonts w:hint="eastAsia"/>
+                <w:sz w:val="24"/>
+                <w:szCs w:val="24"/>
+              </w:rPr>
+              <w:t>10</w:t>
+            </w:r>
+          </w:p>
+        </w:tc>
+        <w:tc>
+          <w:tcPr>
+            <w:tcW w:w="735" w:type="dxa"/>
+            <w:shd w:val="clear" w:color="auto" w:fill="auto"/>
+            <w:tcMar>
+              <w:top w:w="100" w:type="dxa"/>
+              <w:left w:w="100" w:type="dxa"/>
+              <w:bottom w:w="100" w:type="dxa"/>
+              <w:right w:w="100" w:type="dxa"/>
+            </w:tcMar>
+          </w:tcPr>
+          <w:p>
+            <w:pPr>
+              <w:widowControl w:val="0"/>
+              <w:spacing w:line="240" w:lineRule="auto"/>
+              <w:jc w:val="center"/>
+              <w:rPr>
+                <w:sz w:val="24"/>
+                <w:szCs w:val="24"/>
+              </w:rPr>
+            </w:pPr>
+            <w:r>
+              <w:rPr>
+                <w:rFonts w:hint="eastAsia"/>
+                <w:sz w:val="24"/>
+                <w:szCs w:val="24"/>
+              </w:rPr>
+              <w:t>N</w:t>
+            </w:r>
+          </w:p>
+        </w:tc>
+        <w:tc>
+          <w:tcPr>
+            <w:tcW w:w="4935" w:type="dxa"/>
+            <w:shd w:val="clear" w:color="auto" w:fill="auto"/>
+            <w:tcMar>
+              <w:top w:w="100" w:type="dxa"/>
+              <w:left w:w="100" w:type="dxa"/>
+              <w:bottom w:w="100" w:type="dxa"/>
+              <w:right w:w="100" w:type="dxa"/>
+            </w:tcMar>
+          </w:tcPr>
+          <w:p>
+            <w:pPr>
+              <w:widowControl w:val="0"/>
+              <w:spacing w:line="240" w:lineRule="auto"/>
+              <w:rPr>
+                <w:rFonts w:ascii="Arial Unicode MS" w:eastAsia="Arial Unicode MS" w:hAnsi="Arial Unicode MS" w:cs="Arial Unicode MS"/>
+                <w:sz w:val="24"/>
+                <w:szCs w:val="24"/>
+              </w:rPr>
+            </w:pPr>
+          </w:p>
+        </w:tc>
+      </w:tr>
+      <w:tr>
+        <w:tc>
+          <w:tcPr>
+            <w:tcW w:w="2520" w:type="dxa"/>
+            <w:shd w:val="clear" w:color="auto" w:fill="auto"/>
+            <w:tcMar>
+              <w:top w:w="100" w:type="dxa"/>
+              <w:left w:w="100" w:type="dxa"/>
+              <w:bottom w:w="100" w:type="dxa"/>
+              <w:right w:w="100" w:type="dxa"/>
+            </w:tcMar>
+          </w:tcPr>
+          <w:p>
+            <w:pPr>
+              <w:widowControl w:val="0"/>
+              <w:spacing w:line="240" w:lineRule="auto"/>
+              <w:rPr>
+                <w:rFonts w:ascii="Arial Unicode MS" w:eastAsia="Arial Unicode MS" w:hAnsi="Arial Unicode MS" w:cs="Arial Unicode MS" w:hint="eastAsia"/>
+                <w:sz w:val="24"/>
+                <w:szCs w:val="24"/>
+              </w:rPr>
+            </w:pPr>
+            <w:r>
+              <w:rPr>
+                <w:rFonts w:ascii="Arial Unicode MS" w:eastAsia="Arial Unicode MS" w:hAnsi="Arial Unicode MS" w:cs="Arial Unicode MS" w:hint="eastAsia"/>
+                <w:sz w:val="24"/>
+                <w:szCs w:val="24"/>
+              </w:rPr>
+              <w:t>空中防住(ADefed)</w:t>
+            </w:r>
+          </w:p>
+        </w:tc>
+        <w:tc>
+          <w:tcPr>
+            <w:tcW w:w="840" w:type="dxa"/>
+            <w:shd w:val="clear" w:color="auto" w:fill="auto"/>
+            <w:tcMar>
+              <w:top w:w="100" w:type="dxa"/>
+              <w:left w:w="100" w:type="dxa"/>
+              <w:bottom w:w="100" w:type="dxa"/>
+              <w:right w:w="100" w:type="dxa"/>
+            </w:tcMar>
+          </w:tcPr>
+          <w:p>
+            <w:pPr>
+              <w:widowControl w:val="0"/>
+              <w:spacing w:line="240" w:lineRule="auto"/>
+              <w:jc w:val="center"/>
+              <w:rPr>
+                <w:rFonts w:hint="eastAsia"/>
+                <w:sz w:val="24"/>
+                <w:szCs w:val="24"/>
+              </w:rPr>
+            </w:pPr>
+            <w:r>
+              <w:rPr>
+                <w:rFonts w:hint="eastAsia"/>
+                <w:sz w:val="24"/>
+                <w:szCs w:val="24"/>
+              </w:rPr>
+              <w:t>1</w:t>
+            </w:r>
+          </w:p>
+        </w:tc>
+        <w:tc>
+          <w:tcPr>
+            <w:tcW w:w="735" w:type="dxa"/>
+            <w:shd w:val="clear" w:color="auto" w:fill="auto"/>
+            <w:tcMar>
+              <w:top w:w="100" w:type="dxa"/>
+              <w:left w:w="100" w:type="dxa"/>
+              <w:bottom w:w="100" w:type="dxa"/>
+              <w:right w:w="100" w:type="dxa"/>
+            </w:tcMar>
+          </w:tcPr>
+          <w:p>
+            <w:pPr>
+              <w:widowControl w:val="0"/>
+              <w:spacing w:line="240" w:lineRule="auto"/>
+              <w:jc w:val="center"/>
+              <w:rPr>
+                <w:rFonts w:eastAsia="MS Mincho" w:hint="eastAsia"/>
+                <w:sz w:val="24"/>
+                <w:szCs w:val="24"/>
+                <w:lang w:eastAsia="ja-JP"/>
+              </w:rPr>
+            </w:pPr>
+            <w:r>
+              <w:rPr>
+                <w:rFonts w:hint="eastAsia"/>
+                <w:sz w:val="24"/>
+                <w:szCs w:val="24"/>
+              </w:rPr>
+              <w:t>Y</w:t>
+            </w:r>
+          </w:p>
+        </w:tc>
+        <w:tc>
+          <w:tcPr>
+            <w:tcW w:w="4935" w:type="dxa"/>
+            <w:shd w:val="clear" w:color="auto" w:fill="auto"/>
+            <w:tcMar>
+              <w:top w:w="100" w:type="dxa"/>
+              <w:left w:w="100" w:type="dxa"/>
+              <w:bottom w:w="100" w:type="dxa"/>
+              <w:right w:w="100" w:type="dxa"/>
+            </w:tcMar>
+          </w:tcPr>
+          <w:p>
+            <w:pPr>
+              <w:widowControl w:val="0"/>
+              <w:spacing w:line="240" w:lineRule="auto"/>
+              <w:rPr>
+                <w:rFonts w:ascii="Arial Unicode MS" w:eastAsia="Arial Unicode MS" w:hAnsi="Arial Unicode MS" w:cs="Arial Unicode MS"/>
+                <w:sz w:val="24"/>
+                <w:szCs w:val="24"/>
+              </w:rPr>
+            </w:pPr>
           </w:p>
         </w:tc>
       </w:tr>
